--- a/documentation/Содержание.docx
+++ b/documentation/Содержание.docx
@@ -171,7 +171,7 @@
             <w:rPr>
               <w:sz w:val="24"/>
             </w:rPr>
-            <w:t>7</w:t>
+            <w:t>6</w:t>
           </w:r>
         </w:p>
         <w:p>
@@ -206,7 +206,7 @@
             <w:rPr>
               <w:sz w:val="24"/>
             </w:rPr>
-            <w:t>8</w:t>
+            <w:t>7</w:t>
           </w:r>
         </w:p>
         <w:p>
@@ -239,7 +239,7 @@
             <w:rPr>
               <w:sz w:val="24"/>
             </w:rPr>
-            <w:t>8</w:t>
+            <w:t>7</w:t>
           </w:r>
         </w:p>
         <w:p>
@@ -274,7 +274,7 @@
             <w:rPr>
               <w:sz w:val="24"/>
             </w:rPr>
-            <w:t>12</w:t>
+            <w:t>11</w:t>
           </w:r>
         </w:p>
         <w:p>
@@ -309,7 +309,7 @@
             <w:rPr>
               <w:sz w:val="24"/>
             </w:rPr>
-            <w:t>12</w:t>
+            <w:t>11</w:t>
           </w:r>
         </w:p>
         <w:p>
@@ -339,7 +339,7 @@
             <w:rPr>
               <w:sz w:val="24"/>
             </w:rPr>
-            <w:t>12</w:t>
+            <w:t>11</w:t>
           </w:r>
         </w:p>
         <w:p>
@@ -374,7 +374,7 @@
             <w:rPr>
               <w:sz w:val="24"/>
             </w:rPr>
-            <w:t>14</w:t>
+            <w:t>13</w:t>
           </w:r>
         </w:p>
         <w:p>
@@ -416,7 +416,7 @@
             <w:rPr>
               <w:sz w:val="24"/>
             </w:rPr>
-            <w:t>16</w:t>
+            <w:t>15</w:t>
           </w:r>
         </w:p>
         <w:p>
@@ -468,7 +468,7 @@
             <w:rPr>
               <w:sz w:val="24"/>
             </w:rPr>
-            <w:t>16</w:t>
+            <w:t>15</w:t>
           </w:r>
         </w:p>
         <w:p>
@@ -492,8 +492,6 @@
               </w:rPr>
               <w:t>Список</w:t>
             </w:r>
-            <w:bookmarkStart w:id="0" w:name="_GoBack"/>
-            <w:bookmarkEnd w:id="0"/>
             <w:r>
               <w:rPr>
                 <w:rStyle w:val="ab"/>
@@ -516,7 +514,7 @@
             <w:rPr>
               <w:sz w:val="24"/>
             </w:rPr>
-            <w:t>17</w:t>
+            <w:t>16</w:t>
           </w:r>
         </w:p>
         <w:p>
@@ -570,7 +568,7 @@
             <w:rPr>
               <w:sz w:val="24"/>
             </w:rPr>
-            <w:t>18</w:t>
+            <w:t>17</w:t>
           </w:r>
         </w:p>
         <w:p>
@@ -594,11 +592,12 @@
       </w:sdtContent>
     </w:sdt>
     <w:sectPr>
-      <w:headerReference w:type="default" r:id="rId8"/>
-      <w:footerReference w:type="even" r:id="rId9"/>
-      <w:footerReference w:type="default" r:id="rId10"/>
-      <w:headerReference w:type="first" r:id="rId11"/>
-      <w:footerReference w:type="first" r:id="rId12"/>
+      <w:headerReference w:type="even" r:id="rId8"/>
+      <w:headerReference w:type="default" r:id="rId9"/>
+      <w:footerReference w:type="even" r:id="rId10"/>
+      <w:footerReference w:type="default" r:id="rId11"/>
+      <w:headerReference w:type="first" r:id="rId12"/>
+      <w:footerReference w:type="first" r:id="rId13"/>
       <w:pgSz w:w="11907" w:h="16839" w:code="9"/>
       <w:pgMar w:top="992" w:right="284" w:bottom="1985" w:left="1701" w:header="284" w:footer="720" w:gutter="0"/>
       <w:pgNumType w:start="4"/>
@@ -4305,6 +4304,8 @@
                               <w:szCs w:val="24"/>
                             </w:rPr>
                           </w:pPr>
+                          <w:bookmarkStart w:id="0" w:name="_GoBack"/>
+                          <w:bookmarkEnd w:id="0"/>
                           <w:r>
                             <w:rPr>
                               <w:rFonts w:ascii="ISOCPEUR" w:hAnsi="ISOCPEUR"/>
@@ -4349,6 +4350,8 @@
                         <w:szCs w:val="24"/>
                       </w:rPr>
                     </w:pPr>
+                    <w:bookmarkStart w:id="1" w:name="_GoBack"/>
+                    <w:bookmarkEnd w:id="1"/>
                     <w:r>
                       <w:rPr>
                         <w:rFonts w:ascii="ISOCPEUR" w:hAnsi="ISOCPEUR"/>
@@ -6195,7 +6198,26 @@
                               <w:sz w:val="28"/>
                               <w:szCs w:val="32"/>
                             </w:rPr>
-                            <w:t>П ПСИП</w:t>
+                            <w:t>П ПС</w:t>
+                          </w:r>
+                          <w:r>
+                            <w:rPr>
+                              <w:rFonts w:ascii="ISOCPEUR" w:hAnsi="ISOCPEUR"/>
+                              <w:i/>
+                              <w:sz w:val="28"/>
+                              <w:szCs w:val="32"/>
+                              <w:lang w:val="en-US"/>
+                            </w:rPr>
+                            <w:t>I</w:t>
+                          </w:r>
+                          <w:r>
+                            <w:rPr>
+                              <w:rFonts w:ascii="ISOCPEUR" w:hAnsi="ISOCPEUR"/>
+                              <w:i/>
+                              <w:sz w:val="28"/>
+                              <w:szCs w:val="32"/>
+                            </w:rPr>
+                            <w:t>П</w:t>
                           </w:r>
                           <w:r>
                             <w:rPr>
@@ -6309,7 +6331,7 @@
                               <w:sz w:val="28"/>
                               <w:szCs w:val="32"/>
                             </w:rPr>
-                            <w:t>17</w:t>
+                            <w:t>08</w:t>
                           </w:r>
                           <w:r>
                             <w:rPr>
@@ -6351,11 +6373,7 @@
         </mc:Choice>
         <mc:Fallback>
           <w:pict>
-            <v:shapetype w14:anchorId="2837BEEB" id="_x0000_t202" coordsize="21600,21600" o:spt="202" path="m,l,21600r21600,l21600,xe">
-              <v:stroke joinstyle="miter"/>
-              <v:path gradientshapeok="t" o:connecttype="rect"/>
-            </v:shapetype>
-            <v:shape id="Text Box 94" o:spid="_x0000_s1057" type="#_x0000_t202" style="position:absolute;margin-left:155.7pt;margin-top:-73.4pt;width:340.8pt;height:31.5pt;z-index:251684864;visibility:visible;mso-wrap-style:square;mso-width-percent:0;mso-height-percent:0;mso-wrap-distance-left:9pt;mso-wrap-distance-top:0;mso-wrap-distance-right:9pt;mso-wrap-distance-bottom:0;mso-position-horizontal:absolute;mso-position-horizontal-relative:text;mso-position-vertical:absolute;mso-position-vertical-relative:text;mso-width-percent:0;mso-height-percent:0;mso-width-relative:page;mso-height-relative:page;v-text-anchor:top" o:gfxdata="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" filled="f" stroked="f">
+            <v:shape w14:anchorId="2837BEEB" id="Text Box 94" o:spid="_x0000_s1057" type="#_x0000_t202" style="position:absolute;margin-left:155.7pt;margin-top:-73.4pt;width:340.8pt;height:31.5pt;z-index:251684864;visibility:visible;mso-wrap-style:square;mso-width-percent:0;mso-height-percent:0;mso-wrap-distance-left:9pt;mso-wrap-distance-top:0;mso-wrap-distance-right:9pt;mso-wrap-distance-bottom:0;mso-position-horizontal:absolute;mso-position-horizontal-relative:text;mso-position-vertical:absolute;mso-position-vertical-relative:text;mso-width-percent:0;mso-height-percent:0;mso-width-relative:page;mso-height-relative:page;v-text-anchor:top" o:gfxdata="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" filled="f" stroked="f">
               <v:textbox>
                 <w:txbxContent>
                   <w:p>
@@ -6384,7 +6402,26 @@
                         <w:sz w:val="28"/>
                         <w:szCs w:val="32"/>
                       </w:rPr>
-                      <w:t>П ПСИП</w:t>
+                      <w:t>П ПС</w:t>
+                    </w:r>
+                    <w:r>
+                      <w:rPr>
+                        <w:rFonts w:ascii="ISOCPEUR" w:hAnsi="ISOCPEUR"/>
+                        <w:i/>
+                        <w:sz w:val="28"/>
+                        <w:szCs w:val="32"/>
+                        <w:lang w:val="en-US"/>
+                      </w:rPr>
+                      <w:t>I</w:t>
+                    </w:r>
+                    <w:r>
+                      <w:rPr>
+                        <w:rFonts w:ascii="ISOCPEUR" w:hAnsi="ISOCPEUR"/>
+                        <w:i/>
+                        <w:sz w:val="28"/>
+                        <w:szCs w:val="32"/>
+                      </w:rPr>
+                      <w:t>П</w:t>
                     </w:r>
                     <w:r>
                       <w:rPr>
@@ -6498,7 +6535,7 @@
                         <w:sz w:val="28"/>
                         <w:szCs w:val="32"/>
                       </w:rPr>
-                      <w:t>17</w:t>
+                      <w:t>08</w:t>
                     </w:r>
                     <w:r>
                       <w:rPr>
@@ -7953,6 +7990,16 @@
   <w:p>
     <w:pPr>
       <w:pStyle w:val="a3"/>
+    </w:pPr>
+  </w:p>
+</w:hdr>
+</file>
+
+<file path=word/header2.xml><?xml version="1.0" encoding="utf-8"?>
+<w:hdr xmlns:wpc="http://schemas.microsoft.com/office/word/2010/wordprocessingCanvas" xmlns:mc="http://schemas.openxmlformats.org/markup-compatibility/2006" xmlns:o="urn:schemas-microsoft-com:office:office" xmlns:r="http://schemas.openxmlformats.org/officeDocument/2006/relationships" xmlns:m="http://schemas.openxmlformats.org/officeDocument/2006/math" xmlns:v="urn:schemas-microsoft-com:vml" xmlns:wp14="http://schemas.microsoft.com/office/word/2010/wordprocessingDrawing" xmlns:wp="http://schemas.openxmlformats.org/drawingml/2006/wordprocessingDrawing" xmlns:w10="urn:schemas-microsoft-com:office:word" xmlns:w="http://schemas.openxmlformats.org/wordprocessingml/2006/main" xmlns:w14="http://schemas.microsoft.com/office/word/2010/wordml" xmlns:w15="http://schemas.microsoft.com/office/word/2012/wordml" xmlns:wpg="http://schemas.microsoft.com/office/word/2010/wordprocessingGroup" xmlns:wpi="http://schemas.microsoft.com/office/word/2010/wordprocessingInk" xmlns:wne="http://schemas.microsoft.com/office/word/2006/wordml" xmlns:wps="http://schemas.microsoft.com/office/word/2010/wordprocessingShape" mc:Ignorable="w14 w15 wp14">
+  <w:p>
+    <w:pPr>
+      <w:pStyle w:val="a3"/>
       <w:ind w:right="-141"/>
     </w:pPr>
     <w:r>
@@ -8031,7 +8078,7 @@
 </w:hdr>
 </file>
 
-<file path=word/header2.xml><?xml version="1.0" encoding="utf-8"?>
+<file path=word/header3.xml><?xml version="1.0" encoding="utf-8"?>
 <w:hdr xmlns:wpc="http://schemas.microsoft.com/office/word/2010/wordprocessingCanvas" xmlns:mc="http://schemas.openxmlformats.org/markup-compatibility/2006" xmlns:o="urn:schemas-microsoft-com:office:office" xmlns:r="http://schemas.openxmlformats.org/officeDocument/2006/relationships" xmlns:m="http://schemas.openxmlformats.org/officeDocument/2006/math" xmlns:v="urn:schemas-microsoft-com:vml" xmlns:wp14="http://schemas.microsoft.com/office/word/2010/wordprocessingDrawing" xmlns:wp="http://schemas.openxmlformats.org/drawingml/2006/wordprocessingDrawing" xmlns:w10="urn:schemas-microsoft-com:office:word" xmlns:w="http://schemas.openxmlformats.org/wordprocessingml/2006/main" xmlns:w14="http://schemas.microsoft.com/office/word/2010/wordml" xmlns:w15="http://schemas.microsoft.com/office/word/2012/wordml" xmlns:wpg="http://schemas.microsoft.com/office/word/2010/wordprocessingGroup" xmlns:wpi="http://schemas.microsoft.com/office/word/2010/wordprocessingInk" xmlns:wne="http://schemas.microsoft.com/office/word/2006/wordml" xmlns:wps="http://schemas.microsoft.com/office/word/2010/wordprocessingShape" mc:Ignorable="w14 w15 wp14">
   <w:p>
     <w:pPr>
@@ -14423,7 +14470,7 @@
 </file>
 
 <file path=customXml/itemProps1.xml><?xml version="1.0" encoding="utf-8"?>
-<ds:datastoreItem xmlns:ds="http://schemas.openxmlformats.org/officeDocument/2006/customXml" ds:itemID="{6E7CEC41-B487-4517-945A-40A1E13903E3}">
+<ds:datastoreItem xmlns:ds="http://schemas.openxmlformats.org/officeDocument/2006/customXml" ds:itemID="{2114BAF9-5B24-44C3-AFA2-4DAD2D4B45E0}">
   <ds:schemaRefs>
     <ds:schemaRef ds:uri="http://schemas.openxmlformats.org/officeDocument/2006/bibliography"/>
   </ds:schemaRefs>
